--- a/doc/Protokoll_LehnerZainzinger.docx
+++ b/doc/Protokoll_LehnerZainzinger.docx
@@ -287,6 +287,8 @@
               </mc:Fallback>
             </mc:AlternateContent>
           </w:r>
+          <w:bookmarkStart w:id="0" w:name="_GoBack"/>
+          <w:bookmarkEnd w:id="0"/>
           <w:r>
             <w:rPr>
               <w:noProof/>
@@ -295,256 +297,7 @@
             <mc:AlternateContent>
               <mc:Choice Requires="wps">
                 <w:drawing>
-                  <wp:anchor distT="0" distB="0" distL="114300" distR="114300" simplePos="0" relativeHeight="251651584" behindDoc="0" locked="0" layoutInCell="1" allowOverlap="1" wp14:anchorId="073E533A" wp14:editId="7D0B7A29">
-                    <wp:simplePos x="0" y="0"/>
-                    <wp:positionH relativeFrom="page">
-                      <wp:align>center</wp:align>
-                    </wp:positionH>
-                    <mc:AlternateContent>
-                      <mc:Choice Requires="wp14">
-                        <wp:positionV relativeFrom="page">
-                          <wp14:pctPosVOffset>81800</wp14:pctPosVOffset>
-                        </wp:positionV>
-                      </mc:Choice>
-                      <mc:Fallback>
-                        <wp:positionV relativeFrom="page">
-                          <wp:posOffset>8745855</wp:posOffset>
-                        </wp:positionV>
-                      </mc:Fallback>
-                    </mc:AlternateContent>
-                    <wp:extent cx="7315200" cy="914400"/>
-                    <wp:effectExtent l="0" t="0" r="0" b="8255"/>
-                    <wp:wrapSquare wrapText="bothSides"/>
-                    <wp:docPr id="152" name="Textfeld 152"/>
-                    <wp:cNvGraphicFramePr/>
-                    <a:graphic xmlns:a="http://schemas.openxmlformats.org/drawingml/2006/main">
-                      <a:graphicData uri="http://schemas.microsoft.com/office/word/2010/wordprocessingShape">
-                        <wps:wsp>
-                          <wps:cNvSpPr txBox="1"/>
-                          <wps:spPr>
-                            <a:xfrm>
-                              <a:off x="0" y="0"/>
-                              <a:ext cx="7315200" cy="914400"/>
-                            </a:xfrm>
-                            <a:prstGeom prst="rect">
-                              <a:avLst/>
-                            </a:prstGeom>
-                            <a:noFill/>
-                            <a:ln w="6350">
-                              <a:noFill/>
-                            </a:ln>
-                            <a:effectLst/>
-                          </wps:spPr>
-                          <wps:style>
-                            <a:lnRef idx="0">
-                              <a:schemeClr val="accent1"/>
-                            </a:lnRef>
-                            <a:fillRef idx="0">
-                              <a:schemeClr val="accent1"/>
-                            </a:fillRef>
-                            <a:effectRef idx="0">
-                              <a:schemeClr val="accent1"/>
-                            </a:effectRef>
-                            <a:fontRef idx="minor">
-                              <a:schemeClr val="dk1"/>
-                            </a:fontRef>
-                          </wps:style>
-                          <wps:txbx>
-                            <w:txbxContent>
-                              <w:sdt>
-                                <w:sdtPr>
-                                  <w:rPr>
-                                    <w:color w:val="595959" w:themeColor="text1" w:themeTint="A6"/>
-                                    <w:sz w:val="28"/>
-                                    <w:szCs w:val="28"/>
-                                  </w:rPr>
-                                  <w:alias w:val="Autor"/>
-                                  <w:tag w:val=""/>
-                                  <w:id w:val="789243997"/>
-                                  <w:dataBinding w:prefixMappings="xmlns:ns0='http://purl.org/dc/elements/1.1/' xmlns:ns1='http://schemas.openxmlformats.org/package/2006/metadata/core-properties' " w:xpath="/ns1:coreProperties[1]/ns0:creator[1]" w:storeItemID="{6C3C8BC8-F283-45AE-878A-BAB7291924A1}"/>
-                                  <w:text/>
-                                </w:sdtPr>
-                                <w:sdtEndPr/>
-                                <w:sdtContent>
-                                  <w:p>
-                                    <w:pPr>
-                                      <w:pStyle w:val="KeinLeerraum"/>
-                                      <w:jc w:val="center"/>
-                                      <w:rPr>
-                                        <w:color w:val="595959" w:themeColor="text1" w:themeTint="A6"/>
-                                        <w:sz w:val="28"/>
-                                        <w:szCs w:val="28"/>
-                                      </w:rPr>
-                                    </w:pPr>
-                                    <w:r>
-                                      <w:rPr>
-                                        <w:color w:val="595959" w:themeColor="text1" w:themeTint="A6"/>
-                                        <w:sz w:val="28"/>
-                                        <w:szCs w:val="28"/>
-                                        <w:lang w:val="de-DE"/>
-                                      </w:rPr>
-                                      <w:t>Zainzinger Lukas</w:t>
-                                    </w:r>
-                                  </w:p>
-                                </w:sdtContent>
-                              </w:sdt>
-                              <w:p>
-                                <w:pPr>
-                                  <w:pStyle w:val="KeinLeerraum"/>
-                                  <w:jc w:val="right"/>
-                                  <w:rPr>
-                                    <w:color w:val="595959" w:themeColor="text1" w:themeTint="A6"/>
-                                    <w:sz w:val="18"/>
-                                    <w:szCs w:val="18"/>
-                                  </w:rPr>
-                                </w:pPr>
-                                <w:sdt>
-                                  <w:sdtPr>
-                                    <w:rPr>
-                                      <w:color w:val="595959" w:themeColor="text1" w:themeTint="A6"/>
-                                      <w:sz w:val="18"/>
-                                      <w:szCs w:val="18"/>
-                                    </w:rPr>
-                                    <w:alias w:val="E-Mail"/>
-                                    <w:tag w:val="E-Mail"/>
-                                    <w:id w:val="942260680"/>
-                                    <w:showingPlcHdr/>
-                                    <w:dataBinding w:prefixMappings="xmlns:ns0='http://schemas.microsoft.com/office/2006/coverPageProps' " w:xpath="/ns0:CoverPageProperties[1]/ns0:CompanyEmail[1]" w:storeItemID="{55AF091B-3C7A-41E3-B477-F2FDAA23CFDA}"/>
-                                    <w:text/>
-                                  </w:sdtPr>
-                                  <w:sdtEndPr/>
-                                  <w:sdtContent>
-                                    <w:r>
-                                      <w:rPr>
-                                        <w:color w:val="595959" w:themeColor="text1" w:themeTint="A6"/>
-                                        <w:sz w:val="18"/>
-                                        <w:szCs w:val="18"/>
-                                      </w:rPr>
-                                      <w:t xml:space="preserve">     </w:t>
-                                    </w:r>
-                                  </w:sdtContent>
-                                </w:sdt>
-                              </w:p>
-                            </w:txbxContent>
-                          </wps:txbx>
-                          <wps:bodyPr rot="0" spcFirstLastPara="0" vertOverflow="overflow" horzOverflow="overflow" vert="horz" wrap="square" lIns="1600200" tIns="0" rIns="685800" bIns="0" numCol="1" spcCol="0" rtlCol="0" fromWordArt="0" anchor="b" anchorCtr="0" forceAA="0" compatLnSpc="1">
-                            <a:prstTxWarp prst="textNoShape">
-                              <a:avLst/>
-                            </a:prstTxWarp>
-                            <a:noAutofit/>
-                          </wps:bodyPr>
-                        </wps:wsp>
-                      </a:graphicData>
-                    </a:graphic>
-                    <wp14:sizeRelH relativeFrom="page">
-                      <wp14:pctWidth>94100</wp14:pctWidth>
-                    </wp14:sizeRelH>
-                    <wp14:sizeRelV relativeFrom="page">
-                      <wp14:pctHeight>9200</wp14:pctHeight>
-                    </wp14:sizeRelV>
-                  </wp:anchor>
-                </w:drawing>
-              </mc:Choice>
-              <mc:Fallback>
-                <w:pict>
-                  <v:shapetype w14:anchorId="073E533A" id="_x0000_t202" coordsize="21600,21600" o:spt="202" path="m0,0l0,21600,21600,21600,21600,0xe">
-                    <v:stroke joinstyle="miter"/>
-                    <v:path gradientshapeok="t" o:connecttype="rect"/>
-                  </v:shapetype>
-                  <v:shape id="Textfeld_x0020_152" o:spid="_x0000_s1026" type="#_x0000_t202" style="position:absolute;margin-left:0;margin-top:0;width:8in;height:1in;z-index:251651584;visibility:visible;mso-wrap-style:square;mso-width-percent:941;mso-height-percent:92;mso-top-percent:818;mso-wrap-distance-left:9pt;mso-wrap-distance-top:0;mso-wrap-distance-right:9pt;mso-wrap-distance-bottom:0;mso-position-horizontal:center;mso-position-horizontal-relative:page;mso-position-vertical-relative:page;mso-width-percent:941;mso-height-percent:92;mso-top-percent:818;mso-width-relative:page;mso-height-relative:page;v-text-anchor:bottom" o:gfxdata="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" filled="f" stroked="f" strokeweight=".5pt">
-                    <v:textbox inset="126pt,0,54pt,0">
-                      <w:txbxContent>
-                        <w:sdt>
-                          <w:sdtPr>
-                            <w:rPr>
-                              <w:color w:val="595959" w:themeColor="text1" w:themeTint="A6"/>
-                              <w:sz w:val="28"/>
-                              <w:szCs w:val="28"/>
-                            </w:rPr>
-                            <w:alias w:val="Autor"/>
-                            <w:tag w:val=""/>
-                            <w:id w:val="789243997"/>
-                            <w:dataBinding w:prefixMappings="xmlns:ns0='http://purl.org/dc/elements/1.1/' xmlns:ns1='http://schemas.openxmlformats.org/package/2006/metadata/core-properties' " w:xpath="/ns1:coreProperties[1]/ns0:creator[1]" w:storeItemID="{6C3C8BC8-F283-45AE-878A-BAB7291924A1}"/>
-                            <w:text/>
-                          </w:sdtPr>
-                          <w:sdtEndPr/>
-                          <w:sdtContent>
-                            <w:p>
-                              <w:pPr>
-                                <w:pStyle w:val="KeinLeerraum"/>
-                                <w:jc w:val="center"/>
-                                <w:rPr>
-                                  <w:color w:val="595959" w:themeColor="text1" w:themeTint="A6"/>
-                                  <w:sz w:val="28"/>
-                                  <w:szCs w:val="28"/>
-                                </w:rPr>
-                              </w:pPr>
-                              <w:r>
-                                <w:rPr>
-                                  <w:color w:val="595959" w:themeColor="text1" w:themeTint="A6"/>
-                                  <w:sz w:val="28"/>
-                                  <w:szCs w:val="28"/>
-                                  <w:lang w:val="de-DE"/>
-                                </w:rPr>
-                                <w:t>Zainzinger Lukas</w:t>
-                              </w:r>
-                            </w:p>
-                          </w:sdtContent>
-                        </w:sdt>
-                        <w:p>
-                          <w:pPr>
-                            <w:pStyle w:val="KeinLeerraum"/>
-                            <w:jc w:val="right"/>
-                            <w:rPr>
-                              <w:color w:val="595959" w:themeColor="text1" w:themeTint="A6"/>
-                              <w:sz w:val="18"/>
-                              <w:szCs w:val="18"/>
-                            </w:rPr>
-                          </w:pPr>
-                          <w:sdt>
-                            <w:sdtPr>
-                              <w:rPr>
-                                <w:color w:val="595959" w:themeColor="text1" w:themeTint="A6"/>
-                                <w:sz w:val="18"/>
-                                <w:szCs w:val="18"/>
-                              </w:rPr>
-                              <w:alias w:val="E-Mail"/>
-                              <w:tag w:val="E-Mail"/>
-                              <w:id w:val="942260680"/>
-                              <w:showingPlcHdr/>
-                              <w:dataBinding w:prefixMappings="xmlns:ns0='http://schemas.microsoft.com/office/2006/coverPageProps' " w:xpath="/ns0:CoverPageProperties[1]/ns0:CompanyEmail[1]" w:storeItemID="{55AF091B-3C7A-41E3-B477-F2FDAA23CFDA}"/>
-                              <w:text/>
-                            </w:sdtPr>
-                            <w:sdtEndPr/>
-                            <w:sdtContent>
-                              <w:r>
-                                <w:rPr>
-                                  <w:color w:val="595959" w:themeColor="text1" w:themeTint="A6"/>
-                                  <w:sz w:val="18"/>
-                                  <w:szCs w:val="18"/>
-                                </w:rPr>
-                                <w:t xml:space="preserve">     </w:t>
-                              </w:r>
-                            </w:sdtContent>
-                          </w:sdt>
-                        </w:p>
-                      </w:txbxContent>
-                    </v:textbox>
-                    <w10:wrap type="square" anchorx="page" anchory="page"/>
-                  </v:shape>
-                </w:pict>
-              </mc:Fallback>
-            </mc:AlternateContent>
-          </w:r>
-          <w:r>
-            <w:rPr>
-              <w:noProof/>
-              <w:lang w:val="de-DE" w:eastAsia="de-DE"/>
-            </w:rPr>
-            <mc:AlternateContent>
-              <mc:Choice Requires="wps">
-                <w:drawing>
-                  <wp:anchor distT="0" distB="0" distL="114300" distR="114300" simplePos="0" relativeHeight="251652608" behindDoc="0" locked="0" layoutInCell="1" allowOverlap="1" wp14:anchorId="3C5A6989" wp14:editId="738F834F">
+                  <wp:anchor distT="0" distB="0" distL="114300" distR="114300" simplePos="0" relativeHeight="251652608" behindDoc="0" locked="0" layoutInCell="1" allowOverlap="1" wp14:anchorId="3C5A6989" wp14:editId="31BF1551">
                     <wp:simplePos x="0" y="0"/>
                     <wp:positionH relativeFrom="page">
                       <wp:align>center</wp:align>
@@ -679,7 +432,11 @@
               </mc:Choice>
               <mc:Fallback>
                 <w:pict>
-                  <v:shape w14:anchorId="3C5A6989" id="Textfeld_x0020_153" o:spid="_x0000_s1027" type="#_x0000_t202" style="position:absolute;margin-left:0;margin-top:0;width:560.2pt;height:29.8pt;z-index:251652608;visibility:visible;mso-wrap-style:square;mso-width-percent:941;mso-height-percent:100;mso-top-percent:700;mso-wrap-distance-left:9pt;mso-wrap-distance-top:0;mso-wrap-distance-right:9pt;mso-wrap-distance-bottom:0;mso-position-horizontal:center;mso-position-horizontal-relative:page;mso-position-vertical-relative:page;mso-width-percent:941;mso-height-percent:100;mso-top-percent:700;mso-width-relative:page;mso-height-relative:page;v-text-anchor:top" o:gfxdata="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" filled="f" stroked="f" strokeweight=".5pt">
+                  <v:shapetype w14:anchorId="3C5A6989" id="_x0000_t202" coordsize="21600,21600" o:spt="202" path="m0,0l0,21600,21600,21600,21600,0xe">
+                    <v:stroke joinstyle="miter"/>
+                    <v:path gradientshapeok="t" o:connecttype="rect"/>
+                  </v:shapetype>
+                  <v:shape id="Textfeld_x0020_153" o:spid="_x0000_s1026" type="#_x0000_t202" style="position:absolute;margin-left:0;margin-top:0;width:560.2pt;height:29.8pt;z-index:251652608;visibility:visible;mso-wrap-style:square;mso-width-percent:941;mso-height-percent:100;mso-top-percent:700;mso-wrap-distance-left:9pt;mso-wrap-distance-top:0;mso-wrap-distance-right:9pt;mso-wrap-distance-bottom:0;mso-position-horizontal:center;mso-position-horizontal-relative:page;mso-position-vertical-relative:page;mso-width-percent:941;mso-height-percent:100;mso-top-percent:700;mso-width-relative:page;mso-height-relative:page;v-text-anchor:top" o:gfxdata="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" filled="f" stroked="f" strokeweight=".5pt">
                     <v:textbox style="mso-fit-shape-to-text:t" inset="126pt,0,54pt,0">
                       <w:txbxContent>
                         <w:p>
@@ -2596,6 +2353,13 @@
           </w:hyperlink>
         </w:p>
         <w:p>
+          <w:pPr>
+            <w:rPr>
+              <w:b/>
+              <w:bCs/>
+              <w:lang w:val="de-DE"/>
+            </w:rPr>
+          </w:pPr>
           <w:r>
             <w:rPr>
               <w:b/>
@@ -2608,6 +2372,34 @@
       </w:sdtContent>
     </w:sdt>
     <w:p>
+      <w:proofErr w:type="spellStart"/>
+      <w:r>
+        <w:rPr>
+          <w:b/>
+          <w:bCs/>
+          <w:lang w:val="de-DE"/>
+        </w:rPr>
+        <w:t>Git</w:t>
+      </w:r>
+      <w:proofErr w:type="spellEnd"/>
+      <w:r>
+        <w:rPr>
+          <w:b/>
+          <w:bCs/>
+          <w:lang w:val="de-DE"/>
+        </w:rPr>
+        <w:t xml:space="preserve">-Repository: </w:t>
+      </w:r>
+      <w:r>
+        <w:rPr>
+          <w:b/>
+          <w:bCs/>
+          <w:lang w:val="de-DE"/>
+        </w:rPr>
+        <w:t>https://github.com/lzainzinger/sunsystem</w:t>
+      </w:r>
+    </w:p>
+    <w:p>
       <w:pPr>
         <w:rPr>
           <w:b/>
@@ -2634,7 +2426,7 @@
           <w:sz w:val="44"/>
         </w:rPr>
       </w:pPr>
-      <w:bookmarkStart w:id="0" w:name="_Toc438489090"/>
+      <w:bookmarkStart w:id="1" w:name="_Toc438489090"/>
       <w:r>
         <w:rPr>
           <w:color w:val="0070C0"/>
@@ -2657,7 +2449,7 @@
         </w:rPr>
         <w:t>schätzung</w:t>
       </w:r>
-      <w:bookmarkEnd w:id="0"/>
+      <w:bookmarkEnd w:id="1"/>
     </w:p>
     <w:tbl>
       <w:tblPr>
@@ -2866,7 +2658,7 @@
           <w:sz w:val="44"/>
         </w:rPr>
       </w:pPr>
-      <w:bookmarkStart w:id="1" w:name="_Toc438489091"/>
+      <w:bookmarkStart w:id="2" w:name="_Toc438489091"/>
       <w:r>
         <w:rPr>
           <w:color w:val="0070C0"/>
@@ -2874,7 +2666,7 @@
         </w:rPr>
         <w:t>Zeitaufzeichnung</w:t>
       </w:r>
-      <w:bookmarkEnd w:id="1"/>
+      <w:bookmarkEnd w:id="2"/>
     </w:p>
     <w:p>
       <w:r>
@@ -3374,7 +3166,7 @@
           <w:sz w:val="44"/>
         </w:rPr>
       </w:pPr>
-      <w:bookmarkStart w:id="2" w:name="_Toc438489092"/>
+      <w:bookmarkStart w:id="3" w:name="_Toc438489092"/>
       <w:r>
         <w:rPr>
           <w:color w:val="0070C0"/>
@@ -3382,7 +3174,7 @@
         </w:rPr>
         <w:t>Tatsächlicher Aufwand</w:t>
       </w:r>
-      <w:bookmarkEnd w:id="2"/>
+      <w:bookmarkEnd w:id="3"/>
     </w:p>
     <w:p>
       <w:r>
@@ -3480,7 +3272,7 @@
           <w:sz w:val="44"/>
         </w:rPr>
       </w:pPr>
-      <w:bookmarkStart w:id="3" w:name="_Toc438489093"/>
+      <w:bookmarkStart w:id="4" w:name="_Toc438489093"/>
       <w:r>
         <w:rPr>
           <w:color w:val="0070C0"/>
@@ -3489,7 +3281,7 @@
         <w:lastRenderedPageBreak/>
         <w:t>Aufgabenstellung</w:t>
       </w:r>
-      <w:bookmarkEnd w:id="3"/>
+      <w:bookmarkEnd w:id="4"/>
     </w:p>
     <w:p>
       <w:r>
@@ -3535,7 +3327,7 @@
           <w:sz w:val="44"/>
         </w:rPr>
       </w:pPr>
-      <w:bookmarkStart w:id="4" w:name="_Toc438489094"/>
+      <w:bookmarkStart w:id="5" w:name="_Toc438489094"/>
       <w:r>
         <w:rPr>
           <w:noProof/>
@@ -3555,7 +3347,7 @@
         </w:rPr>
         <w:t>UML-Diagramm</w:t>
       </w:r>
-      <w:bookmarkEnd w:id="4"/>
+      <w:bookmarkEnd w:id="5"/>
     </w:p>
     <w:p>
       <w:pPr>
@@ -3568,14 +3360,14 @@
           <w:sz w:val="44"/>
         </w:rPr>
       </w:pPr>
-      <w:bookmarkStart w:id="5" w:name="_Toc438489095"/>
+      <w:bookmarkStart w:id="6" w:name="_Toc438489095"/>
       <w:r>
         <w:rPr>
           <w:sz w:val="44"/>
         </w:rPr>
         <w:t>Benutzer-Interface</w:t>
       </w:r>
-      <w:bookmarkEnd w:id="5"/>
+      <w:bookmarkEnd w:id="6"/>
     </w:p>
     <w:p>
       <w:r>
@@ -3707,14 +3499,14 @@
           <w:sz w:val="44"/>
         </w:rPr>
       </w:pPr>
-      <w:bookmarkStart w:id="6" w:name="_Toc438489096"/>
+      <w:bookmarkStart w:id="7" w:name="_Toc438489096"/>
       <w:r>
         <w:rPr>
           <w:sz w:val="44"/>
         </w:rPr>
         <w:t>Installation</w:t>
       </w:r>
-      <w:bookmarkEnd w:id="6"/>
+      <w:bookmarkEnd w:id="7"/>
     </w:p>
     <w:p>
       <w:r>
@@ -3770,7 +3562,7 @@
           <w:sz w:val="44"/>
         </w:rPr>
       </w:pPr>
-      <w:bookmarkStart w:id="7" w:name="_Toc438489097"/>
+      <w:bookmarkStart w:id="8" w:name="_Toc438489097"/>
       <w:r>
         <w:rPr>
           <w:sz w:val="44"/>
@@ -3778,7 +3570,7 @@
         <w:lastRenderedPageBreak/>
         <w:t>Code</w:t>
       </w:r>
-      <w:bookmarkEnd w:id="7"/>
+      <w:bookmarkEnd w:id="8"/>
     </w:p>
     <w:p>
       <w:pPr>
@@ -3788,14 +3580,14 @@
           <w:numId w:val="6"/>
         </w:numPr>
       </w:pPr>
-      <w:bookmarkStart w:id="8" w:name="_Toc438489098"/>
+      <w:bookmarkStart w:id="9" w:name="_Toc438489098"/>
       <w:r>
         <w:t>Planet</w:t>
       </w:r>
       <w:r>
         <w:t>en</w:t>
       </w:r>
-      <w:bookmarkEnd w:id="8"/>
+      <w:bookmarkEnd w:id="9"/>
     </w:p>
     <w:p>
       <w:r>
@@ -3877,12 +3669,12 @@
           <w:numId w:val="6"/>
         </w:numPr>
       </w:pPr>
-      <w:bookmarkStart w:id="9" w:name="_Toc438489099"/>
+      <w:bookmarkStart w:id="10" w:name="_Toc438489099"/>
       <w:r>
         <w:lastRenderedPageBreak/>
         <w:t>Fixstern</w:t>
       </w:r>
-      <w:bookmarkEnd w:id="9"/>
+      <w:bookmarkEnd w:id="10"/>
     </w:p>
     <w:p>
       <w:r>
@@ -3912,11 +3704,11 @@
           <w:numId w:val="6"/>
         </w:numPr>
       </w:pPr>
-      <w:bookmarkStart w:id="10" w:name="_Toc438489100"/>
+      <w:bookmarkStart w:id="11" w:name="_Toc438489100"/>
       <w:r>
         <w:t>Mond</w:t>
       </w:r>
-      <w:bookmarkEnd w:id="10"/>
+      <w:bookmarkEnd w:id="11"/>
     </w:p>
     <w:p>
       <w:r>
@@ -3955,12 +3747,12 @@
           <w:numId w:val="6"/>
         </w:numPr>
       </w:pPr>
-      <w:bookmarkStart w:id="11" w:name="_Toc438489101"/>
+      <w:bookmarkStart w:id="12" w:name="_Toc438489101"/>
       <w:r>
         <w:lastRenderedPageBreak/>
         <w:t>Licht</w:t>
       </w:r>
-      <w:bookmarkEnd w:id="11"/>
+      <w:bookmarkEnd w:id="12"/>
     </w:p>
     <w:p>
       <w:r>
@@ -4007,12 +3799,12 @@
           <w:numId w:val="6"/>
         </w:numPr>
       </w:pPr>
-      <w:bookmarkStart w:id="12" w:name="_Toc438489102"/>
+      <w:bookmarkStart w:id="13" w:name="_Toc438489102"/>
       <w:r>
         <w:lastRenderedPageBreak/>
         <w:t>Texturen</w:t>
       </w:r>
-      <w:bookmarkEnd w:id="12"/>
+      <w:bookmarkEnd w:id="13"/>
     </w:p>
     <w:p>
       <w:r>
@@ -4084,7 +3876,7 @@
           <w:numId w:val="6"/>
         </w:numPr>
       </w:pPr>
-      <w:bookmarkStart w:id="13" w:name="_Toc438489103"/>
+      <w:bookmarkStart w:id="14" w:name="_Toc438489103"/>
       <w:r>
         <w:lastRenderedPageBreak/>
         <w:t>K</w:t>
@@ -4092,7 +3884,7 @@
       <w:r>
         <w:t>amera Perspektive</w:t>
       </w:r>
-      <w:bookmarkEnd w:id="13"/>
+      <w:bookmarkEnd w:id="14"/>
     </w:p>
     <w:p>
       <w:r>
@@ -4223,11 +4015,11 @@
           <w:numId w:val="6"/>
         </w:numPr>
       </w:pPr>
-      <w:bookmarkStart w:id="14" w:name="_Toc438489104"/>
+      <w:bookmarkStart w:id="15" w:name="_Toc438489104"/>
       <w:r>
         <w:t>Key-Events</w:t>
       </w:r>
-      <w:bookmarkEnd w:id="14"/>
+      <w:bookmarkEnd w:id="15"/>
     </w:p>
     <w:p>
       <w:r>
@@ -4302,11 +4094,11 @@
           <w:numId w:val="6"/>
         </w:numPr>
       </w:pPr>
-      <w:bookmarkStart w:id="15" w:name="_Toc438489105"/>
+      <w:bookmarkStart w:id="16" w:name="_Toc438489105"/>
       <w:r>
         <w:t>Hilfe-Menü</w:t>
       </w:r>
-      <w:bookmarkEnd w:id="15"/>
+      <w:bookmarkEnd w:id="16"/>
     </w:p>
     <w:p>
       <w:r>
@@ -4427,7 +4219,7 @@
           <w:sz w:val="44"/>
         </w:rPr>
       </w:pPr>
-      <w:bookmarkStart w:id="16" w:name="_Toc438489106"/>
+      <w:bookmarkStart w:id="17" w:name="_Toc438489106"/>
       <w:r>
         <w:rPr>
           <w:sz w:val="44"/>
@@ -4435,7 +4227,7 @@
         <w:lastRenderedPageBreak/>
         <w:t>Quellen</w:t>
       </w:r>
-      <w:bookmarkEnd w:id="16"/>
+      <w:bookmarkEnd w:id="17"/>
     </w:p>
     <w:p>
       <w:pPr>
@@ -6602,7 +6394,7 @@
 </file>
 
 <file path=customXml/itemProps1.xml><?xml version="1.0" encoding="utf-8"?>
-<ds:datastoreItem xmlns:ds="http://schemas.openxmlformats.org/officeDocument/2006/customXml" ds:itemID="{B3E8BC32-B3F7-6D42-8B9F-84751B2A8FE9}">
+<ds:datastoreItem xmlns:ds="http://schemas.openxmlformats.org/officeDocument/2006/customXml" ds:itemID="{7EC41B19-DA6E-F14F-8EA8-A671A68969C2}">
   <ds:schemaRefs>
     <ds:schemaRef ds:uri="http://schemas.openxmlformats.org/officeDocument/2006/bibliography"/>
   </ds:schemaRefs>
